--- a/StopLight/Stoplight Simulator - diagram.docx
+++ b/StopLight/Stoplight Simulator - diagram.docx
@@ -3,13 +3,21 @@
 <w:document xmlns:wpc="http://schemas.microsoft.com/office/word/2010/wordprocessingCanvas" xmlns:mc="http://schemas.openxmlformats.org/markup-compatibility/2006" xmlns:o="urn:schemas-microsoft-com:office:office" xmlns:r="http://schemas.openxmlformats.org/officeDocument/2006/relationships" xmlns:m="http://schemas.openxmlformats.org/officeDocument/2006/math" xmlns:v="urn:schemas-microsoft-com:vml" xmlns:wp14="http://schemas.microsoft.com/office/word/2010/wordprocessingDrawing" xmlns:wp="http://schemas.openxmlformats.org/drawingml/2006/wordprocessingDrawing" xmlns:w10="urn:schemas-microsoft-com:office:word" xmlns:w="http://schemas.openxmlformats.org/wordprocessingml/2006/main" xmlns:w14="http://schemas.microsoft.com/office/word/2010/wordml" xmlns:w15="http://schemas.microsoft.com/office/word/2012/wordml" xmlns:wpg="http://schemas.microsoft.com/office/word/2010/wordprocessingGroup" xmlns:wpi="http://schemas.microsoft.com/office/word/2010/wordprocessingInk" xmlns:wne="http://schemas.microsoft.com/office/word/2006/wordml" xmlns:wps="http://schemas.microsoft.com/office/word/2010/wordprocessingShape" mc:Ignorable="w14 w15 wp14">
   <w:body>
     <w:p>
+      <w:pPr>
+        <w:rPr>
+          <w:noProof/>
+        </w:rPr>
+      </w:pPr>
+    </w:p>
+    <w:p>
+      <w:bookmarkStart w:id="0" w:name="_GoBack"/>
       <w:r>
         <w:rPr>
           <w:noProof/>
         </w:rPr>
         <w:drawing>
-          <wp:inline distT="0" distB="0" distL="0" distR="0" wp14:anchorId="1641446E" wp14:editId="60EAFBB6">
-            <wp:extent cx="8332761" cy="2476500"/>
+          <wp:inline distT="0" distB="0" distL="0" distR="0" wp14:anchorId="69CC4F58" wp14:editId="2FC73CE8">
+            <wp:extent cx="7625488" cy="2326783"/>
             <wp:effectExtent l="0" t="0" r="0" b="0"/>
             <wp:docPr id="1" name="Picture 1"/>
             <wp:cNvGraphicFramePr>
@@ -24,13 +32,13 @@
                   </pic:nvPicPr>
                   <pic:blipFill rotWithShape="1">
                     <a:blip r:embed="rId4"/>
-                    <a:srcRect l="5494" t="33000" r="16240" b="25647"/>
+                    <a:srcRect l="2635" t="26676" r="14849" b="28564"/>
                     <a:stretch/>
                   </pic:blipFill>
                   <pic:spPr bwMode="auto">
                     <a:xfrm>
                       <a:off x="0" y="0"/>
-                      <a:ext cx="8366774" cy="2486609"/>
+                      <a:ext cx="7649561" cy="2334128"/>
                     </a:xfrm>
                     <a:prstGeom prst="rect">
                       <a:avLst/>
@@ -50,6 +58,7 @@
           </wp:inline>
         </w:drawing>
       </w:r>
+      <w:bookmarkEnd w:id="0"/>
     </w:p>
     <w:p>
       <w:pPr>
@@ -60,8 +69,6 @@
           <w:szCs w:val="48"/>
         </w:rPr>
       </w:pPr>
-      <w:bookmarkStart w:id="0" w:name="_GoBack"/>
-      <w:bookmarkEnd w:id="0"/>
       <w:r>
         <w:rPr>
           <w:b/>

--- a/StopLight/Stoplight Simulator - diagram.docx
+++ b/StopLight/Stoplight Simulator - diagram.docx
@@ -10,15 +10,21 @@
       </w:pPr>
     </w:p>
     <w:p>
-      <w:bookmarkStart w:id="0" w:name="_GoBack"/>
+      <w:pPr>
+        <w:rPr>
+          <w:noProof/>
+        </w:rPr>
+      </w:pPr>
+    </w:p>
+    <w:p>
       <w:r>
         <w:rPr>
           <w:noProof/>
         </w:rPr>
         <w:drawing>
-          <wp:inline distT="0" distB="0" distL="0" distR="0" wp14:anchorId="69CC4F58" wp14:editId="2FC73CE8">
-            <wp:extent cx="7625488" cy="2326783"/>
-            <wp:effectExtent l="0" t="0" r="0" b="0"/>
+          <wp:inline distT="0" distB="0" distL="0" distR="0" wp14:anchorId="43A419C1" wp14:editId="4C18B41A">
+            <wp:extent cx="8378080" cy="2514600"/>
+            <wp:effectExtent l="0" t="0" r="4445" b="0"/>
             <wp:docPr id="1" name="Picture 1"/>
             <wp:cNvGraphicFramePr>
               <a:graphicFrameLocks xmlns:a="http://schemas.openxmlformats.org/drawingml/2006/main" noChangeAspect="1"/>
@@ -32,13 +38,13 @@
                   </pic:nvPicPr>
                   <pic:blipFill rotWithShape="1">
                     <a:blip r:embed="rId4"/>
-                    <a:srcRect l="2635" t="26676" r="14849" b="28564"/>
+                    <a:srcRect l="2431" t="26852" r="15038" b="29111"/>
                     <a:stretch/>
                   </pic:blipFill>
                   <pic:spPr bwMode="auto">
                     <a:xfrm>
                       <a:off x="0" y="0"/>
-                      <a:ext cx="7649561" cy="2334128"/>
+                      <a:ext cx="8402612" cy="2521963"/>
                     </a:xfrm>
                     <a:prstGeom prst="rect">
                       <a:avLst/>
@@ -58,7 +64,6 @@
           </wp:inline>
         </w:drawing>
       </w:r>
-      <w:bookmarkEnd w:id="0"/>
     </w:p>
     <w:p>
       <w:pPr>
@@ -77,6 +82,8 @@
         </w:rPr>
         <w:t>Stoplight Simulator</w:t>
       </w:r>
+      <w:bookmarkStart w:id="0" w:name="_GoBack"/>
+      <w:bookmarkEnd w:id="0"/>
     </w:p>
     <w:sectPr>
       <w:pgSz w:w="15840" w:h="12240" w:orient="landscape"/>
